--- a/Kiarash/related papers/semi-proposal.docx
+++ b/Kiarash/related papers/semi-proposal.docx
@@ -320,16 +320,7 @@
           <w:i/>
           <w:iCs/>
         </w:rPr>
-        <w:t>An Autom</w:t>
-      </w:r>
-      <w:bookmarkStart w:id="0" w:name="_GoBack"/>
-      <w:bookmarkEnd w:id="0"/>
-      <w:r>
-        <w:rPr>
-          <w:i/>
-          <w:iCs/>
-        </w:rPr>
-        <w:t>ated Bayesian Framework for Integrative Gene Expression Analysis and Predictive Medicine</w:t>
+        <w:t>An Automated Bayesian Framework for Integrative Gene Expression Analysis and Predictive Medicine</w:t>
       </w:r>
     </w:p>
     <w:p>
@@ -820,68 +811,53 @@
           <w:iCs/>
         </w:rPr>
       </w:pPr>
+      <w:bookmarkStart w:id="0" w:name="_GoBack"/>
+      <w:bookmarkEnd w:id="0"/>
     </w:p>
     <w:p>
       <w:pPr>
+        <w:spacing w:after="0" w:line="240" w:lineRule="auto"/>
         <w:rPr>
-          <w:i/>
-          <w:iCs/>
+          <w:rFonts w:ascii="Arial" w:eastAsia="Times New Roman" w:hAnsi="Arial" w:cs="Arial"/>
+          <w:color w:val="222222"/>
+          <w:sz w:val="20"/>
+          <w:szCs w:val="20"/>
         </w:rPr>
       </w:pPr>
-    </w:p>
-    <w:p>
-      <w:pPr>
+      <w:r>
         <w:rPr>
-          <w:i/>
-          <w:iCs/>
+          <w:rFonts w:ascii="Arial" w:eastAsia="Times New Roman" w:hAnsi="Arial" w:cs="Arial"/>
+          <w:color w:val="222222"/>
+          <w:sz w:val="20"/>
+          <w:szCs w:val="20"/>
         </w:rPr>
-      </w:pPr>
-    </w:p>
-    <w:p>
-      <w:r>
-        <w:t xml:space="preserve">We want to employ Bayesian network (probably </w:t>
+        <w:t xml:space="preserve">We want to employ Bayesian network built based on Gene Expression, Gene sequence, demographic info, etc. to find the common factors in between different mental diseases as well as different addictions and further, to find commonalities between mental diseases and addictions. We want to have a fully automated pipeline to feed as input GEO data, </w:t>
       </w:r>
       <w:proofErr w:type="spellStart"/>
       <w:r>
-        <w:t>multinet</w:t>
+        <w:rPr>
+          <w:rFonts w:ascii="Arial" w:eastAsia="Times New Roman" w:hAnsi="Arial" w:cs="Arial"/>
+          <w:color w:val="222222"/>
+          <w:sz w:val="20"/>
+          <w:szCs w:val="20"/>
+        </w:rPr>
+        <w:t>dbGaP</w:t>
       </w:r>
       <w:proofErr w:type="spellEnd"/>
       <w:r>
-        <w:t xml:space="preserve">) using Gene Expression, demographic info, survey info, etc. to show the common factors in between different mental diseases as well different addictions and furthermore, to find commonalities between mental diseases and addictions and potentially cancers, blood/heart/lung diseases , etc. We are trying to have a fully automated pipeline to feed as input the GEO data, demographics, genes, etc. and then prune the data and build the Bayesian network </w:t>
-      </w:r>
-      <w:r>
-        <w:t xml:space="preserve">and as an output get the common factors between diseases. </w:t>
-      </w:r>
-      <w:r>
-        <w:t xml:space="preserve"> </w:t>
+        <w:rPr>
+          <w:rFonts w:ascii="Arial" w:eastAsia="Times New Roman" w:hAnsi="Arial" w:cs="Arial"/>
+          <w:color w:val="222222"/>
+          <w:sz w:val="20"/>
+          <w:szCs w:val="20"/>
+        </w:rPr>
+        <w:t>, demographics, etc., and build Bayesian networks and compare the networks and as an output get the common factors between diseases. We have two similar pipelines already designed but they are not complete and particularly they lack the ability to compare Bayesian networks</w:t>
       </w:r>
     </w:p>
     <w:p>
       <w:pPr>
         <w:pStyle w:val="ListParagraph"/>
-        <w:numPr>
-          <w:ilvl w:val="0"/>
-          <w:numId w:val="2"/>
-        </w:numPr>
       </w:pPr>
-      <w:r>
-        <w:t xml:space="preserve">We can use the </w:t>
-      </w:r>
-      <w:r>
-        <w:t>pipeline</w:t>
-      </w:r>
-      <w:r>
-        <w:t xml:space="preserve"> designed by </w:t>
-      </w:r>
-      <w:r>
-        <w:t xml:space="preserve">Tiffany and combine it with the </w:t>
-      </w:r>
-      <w:r>
-        <w:t>other one to make the complete pipeline.</w:t>
-      </w:r>
-      <w:r>
-        <w:t xml:space="preserve"> </w:t>
-      </w:r>
     </w:p>
     <w:p>
       <w:pPr>
@@ -5032,23 +5008,23 @@
     </dgm:pt>
   </dgm:ptLst>
   <dgm:cxnLst>
-    <dgm:cxn modelId="{F03B334A-F7F1-4774-946C-0F538823A27E}" type="presOf" srcId="{5D963CF8-76F2-4745-8023-547AB8D37365}" destId="{2793DC67-4866-4B18-8C5D-0D7350D0755A}" srcOrd="0" destOrd="0" presId="urn:microsoft.com/office/officeart/2005/8/layout/radial3"/>
+    <dgm:cxn modelId="{21F76D3E-83E9-42D0-AC8B-A654E1E3C686}" type="presOf" srcId="{5D963CF8-76F2-4745-8023-547AB8D37365}" destId="{2793DC67-4866-4B18-8C5D-0D7350D0755A}" srcOrd="0" destOrd="0" presId="urn:microsoft.com/office/officeart/2005/8/layout/radial3"/>
     <dgm:cxn modelId="{B88C7148-9758-4CB5-A10B-9BD7CE53E6C7}" srcId="{5D963CF8-76F2-4745-8023-547AB8D37365}" destId="{0D0B4718-1927-4F81-BB9D-A2ECB7AA04F5}" srcOrd="1" destOrd="0" parTransId="{4EE486CF-D562-444B-AEAE-93CE8889B3EE}" sibTransId="{08175E32-AEE3-4886-B3D3-1DD584D458C5}"/>
-    <dgm:cxn modelId="{CDFA98B4-C19A-450B-B6A2-C0B016615792}" type="presOf" srcId="{D5B415C0-A3A5-43A0-B542-7C8650164ADA}" destId="{966C8810-EA54-41C4-B96C-1E997F4FECC7}" srcOrd="0" destOrd="0" presId="urn:microsoft.com/office/officeart/2005/8/layout/radial3"/>
     <dgm:cxn modelId="{A7C673E3-4407-4179-A7B5-F7C6D2DD744F}" srcId="{5D963CF8-76F2-4745-8023-547AB8D37365}" destId="{D5B415C0-A3A5-43A0-B542-7C8650164ADA}" srcOrd="3" destOrd="0" parTransId="{E62FB1B2-4392-4BE9-9BE5-A9A3CE6A6912}" sibTransId="{C83E9D98-6463-4EBC-9791-E1FD1B74122F}"/>
-    <dgm:cxn modelId="{D8B2B4B8-CDFE-4CEF-ACF0-617C0AE8F20C}" type="presOf" srcId="{7946A4D0-F6BF-4DC6-BEF6-BE08C0FC8439}" destId="{A39576CE-7826-45D1-A540-23662A4D8337}" srcOrd="0" destOrd="0" presId="urn:microsoft.com/office/officeart/2005/8/layout/radial3"/>
+    <dgm:cxn modelId="{436252C2-5025-4661-89BC-16FFCE8D7364}" type="presOf" srcId="{7946A4D0-F6BF-4DC6-BEF6-BE08C0FC8439}" destId="{A39576CE-7826-45D1-A540-23662A4D8337}" srcOrd="0" destOrd="0" presId="urn:microsoft.com/office/officeart/2005/8/layout/radial3"/>
+    <dgm:cxn modelId="{2818D2BE-3FF2-483A-B2E4-4D19C018439C}" type="presOf" srcId="{8747C795-783A-4066-9098-D55282034C68}" destId="{D5536CE2-0076-4955-85B0-D878479E0766}" srcOrd="0" destOrd="0" presId="urn:microsoft.com/office/officeart/2005/8/layout/radial3"/>
     <dgm:cxn modelId="{6217A003-9994-4069-B90A-A7BF4A1FD869}" srcId="{8747C795-783A-4066-9098-D55282034C68}" destId="{5D963CF8-76F2-4745-8023-547AB8D37365}" srcOrd="0" destOrd="0" parTransId="{0687797C-230A-47C7-9639-83DB91B00B05}" sibTransId="{FEACDF9A-EFE7-4B96-A09E-213A546BE96A}"/>
-    <dgm:cxn modelId="{1A80AAE9-CE31-408D-B9DA-9CAC1A46A377}" type="presOf" srcId="{80A72FAA-C877-487C-BDA1-119D724681E9}" destId="{098973E5-023A-4882-90C9-C5FEFE466A05}" srcOrd="0" destOrd="0" presId="urn:microsoft.com/office/officeart/2005/8/layout/radial3"/>
+    <dgm:cxn modelId="{2A02A2F7-2327-47FC-B176-93C742FDC5C1}" type="presOf" srcId="{0D0B4718-1927-4F81-BB9D-A2ECB7AA04F5}" destId="{2B9CA919-AEAC-4FE8-8B8F-0E63E21B32AA}" srcOrd="0" destOrd="0" presId="urn:microsoft.com/office/officeart/2005/8/layout/radial3"/>
     <dgm:cxn modelId="{AD8A05E3-990A-43C8-9E5E-F89AE8B362FB}" srcId="{5D963CF8-76F2-4745-8023-547AB8D37365}" destId="{80A72FAA-C877-487C-BDA1-119D724681E9}" srcOrd="2" destOrd="0" parTransId="{D60EBCA7-FA74-4CCC-9801-C132A8BC71D1}" sibTransId="{D5289716-47CF-43F4-B82D-3987648F6778}"/>
-    <dgm:cxn modelId="{B41A3593-91B6-4278-A096-1030465ECF0D}" type="presOf" srcId="{8747C795-783A-4066-9098-D55282034C68}" destId="{D5536CE2-0076-4955-85B0-D878479E0766}" srcOrd="0" destOrd="0" presId="urn:microsoft.com/office/officeart/2005/8/layout/radial3"/>
-    <dgm:cxn modelId="{DA06A7CB-2D40-4C6B-A3FC-FF4FB3CBB554}" type="presOf" srcId="{0D0B4718-1927-4F81-BB9D-A2ECB7AA04F5}" destId="{2B9CA919-AEAC-4FE8-8B8F-0E63E21B32AA}" srcOrd="0" destOrd="0" presId="urn:microsoft.com/office/officeart/2005/8/layout/radial3"/>
+    <dgm:cxn modelId="{288AF4D1-39D6-4B59-8C2E-09C07F30F507}" type="presOf" srcId="{D5B415C0-A3A5-43A0-B542-7C8650164ADA}" destId="{966C8810-EA54-41C4-B96C-1E997F4FECC7}" srcOrd="0" destOrd="0" presId="urn:microsoft.com/office/officeart/2005/8/layout/radial3"/>
     <dgm:cxn modelId="{2D994DF5-2495-4333-AC82-37CB14710215}" srcId="{5D963CF8-76F2-4745-8023-547AB8D37365}" destId="{7946A4D0-F6BF-4DC6-BEF6-BE08C0FC8439}" srcOrd="0" destOrd="0" parTransId="{B9D00195-C280-467B-9DC3-EEAFFD434BB5}" sibTransId="{129378D3-9D79-4E78-9D83-6CDC35D16936}"/>
-    <dgm:cxn modelId="{AE5C7D61-DEAE-4690-B739-FE2DA40952A9}" type="presParOf" srcId="{D5536CE2-0076-4955-85B0-D878479E0766}" destId="{42655FC9-786F-4D31-A3DD-CACC27F621E0}" srcOrd="0" destOrd="0" presId="urn:microsoft.com/office/officeart/2005/8/layout/radial3"/>
-    <dgm:cxn modelId="{D6504E20-0BBC-4ECF-B4AA-07E112DB574A}" type="presParOf" srcId="{42655FC9-786F-4D31-A3DD-CACC27F621E0}" destId="{2793DC67-4866-4B18-8C5D-0D7350D0755A}" srcOrd="0" destOrd="0" presId="urn:microsoft.com/office/officeart/2005/8/layout/radial3"/>
-    <dgm:cxn modelId="{ACCA0365-26B0-427D-8E49-3BE9F8A19A9E}" type="presParOf" srcId="{42655FC9-786F-4D31-A3DD-CACC27F621E0}" destId="{A39576CE-7826-45D1-A540-23662A4D8337}" srcOrd="1" destOrd="0" presId="urn:microsoft.com/office/officeart/2005/8/layout/radial3"/>
-    <dgm:cxn modelId="{AE0AC3F9-D7AD-4865-BA9A-49361649C2CE}" type="presParOf" srcId="{42655FC9-786F-4D31-A3DD-CACC27F621E0}" destId="{2B9CA919-AEAC-4FE8-8B8F-0E63E21B32AA}" srcOrd="2" destOrd="0" presId="urn:microsoft.com/office/officeart/2005/8/layout/radial3"/>
-    <dgm:cxn modelId="{AE32A07B-C22C-4393-8343-D2CD961FB0CA}" type="presParOf" srcId="{42655FC9-786F-4D31-A3DD-CACC27F621E0}" destId="{098973E5-023A-4882-90C9-C5FEFE466A05}" srcOrd="3" destOrd="0" presId="urn:microsoft.com/office/officeart/2005/8/layout/radial3"/>
-    <dgm:cxn modelId="{67046CBD-B9A1-40EE-87C7-C3C7A5436592}" type="presParOf" srcId="{42655FC9-786F-4D31-A3DD-CACC27F621E0}" destId="{966C8810-EA54-41C4-B96C-1E997F4FECC7}" srcOrd="4" destOrd="0" presId="urn:microsoft.com/office/officeart/2005/8/layout/radial3"/>
+    <dgm:cxn modelId="{F6FF4764-E3CC-41AD-8241-B272379A1260}" type="presOf" srcId="{80A72FAA-C877-487C-BDA1-119D724681E9}" destId="{098973E5-023A-4882-90C9-C5FEFE466A05}" srcOrd="0" destOrd="0" presId="urn:microsoft.com/office/officeart/2005/8/layout/radial3"/>
+    <dgm:cxn modelId="{BAD5E167-B563-4179-96EE-ACE86398D864}" type="presParOf" srcId="{D5536CE2-0076-4955-85B0-D878479E0766}" destId="{42655FC9-786F-4D31-A3DD-CACC27F621E0}" srcOrd="0" destOrd="0" presId="urn:microsoft.com/office/officeart/2005/8/layout/radial3"/>
+    <dgm:cxn modelId="{AD87319E-6C83-471F-A908-C06AAE8CD755}" type="presParOf" srcId="{42655FC9-786F-4D31-A3DD-CACC27F621E0}" destId="{2793DC67-4866-4B18-8C5D-0D7350D0755A}" srcOrd="0" destOrd="0" presId="urn:microsoft.com/office/officeart/2005/8/layout/radial3"/>
+    <dgm:cxn modelId="{AC780D16-C297-4914-9360-3BF17F9B1EBB}" type="presParOf" srcId="{42655FC9-786F-4D31-A3DD-CACC27F621E0}" destId="{A39576CE-7826-45D1-A540-23662A4D8337}" srcOrd="1" destOrd="0" presId="urn:microsoft.com/office/officeart/2005/8/layout/radial3"/>
+    <dgm:cxn modelId="{9266D865-AE0C-47F6-9E6A-B27C6FDBD443}" type="presParOf" srcId="{42655FC9-786F-4D31-A3DD-CACC27F621E0}" destId="{2B9CA919-AEAC-4FE8-8B8F-0E63E21B32AA}" srcOrd="2" destOrd="0" presId="urn:microsoft.com/office/officeart/2005/8/layout/radial3"/>
+    <dgm:cxn modelId="{CB3E1494-384F-4189-B68C-7F6E7D922AAD}" type="presParOf" srcId="{42655FC9-786F-4D31-A3DD-CACC27F621E0}" destId="{098973E5-023A-4882-90C9-C5FEFE466A05}" srcOrd="3" destOrd="0" presId="urn:microsoft.com/office/officeart/2005/8/layout/radial3"/>
+    <dgm:cxn modelId="{26A21D16-F901-4FB0-8DC4-EB50C21166EC}" type="presParOf" srcId="{42655FC9-786F-4D31-A3DD-CACC27F621E0}" destId="{966C8810-EA54-41C4-B96C-1E997F4FECC7}" srcOrd="4" destOrd="0" presId="urn:microsoft.com/office/officeart/2005/8/layout/radial3"/>
   </dgm:cxnLst>
   <dgm:bg/>
   <dgm:whole/>
@@ -5405,26 +5381,26 @@
     </dgm:pt>
   </dgm:ptLst>
   <dgm:cxnLst>
+    <dgm:cxn modelId="{7C956B89-CEEA-48AA-9DB8-B0352CFEA0A5}" type="presOf" srcId="{7946A4D0-F6BF-4DC6-BEF6-BE08C0FC8439}" destId="{A39576CE-7826-45D1-A540-23662A4D8337}" srcOrd="0" destOrd="0" presId="urn:microsoft.com/office/officeart/2005/8/layout/radial3"/>
+    <dgm:cxn modelId="{0C28B427-C767-4475-9BC8-9F7572D219FD}" type="presOf" srcId="{5D963CF8-76F2-4745-8023-547AB8D37365}" destId="{2793DC67-4866-4B18-8C5D-0D7350D0755A}" srcOrd="0" destOrd="0" presId="urn:microsoft.com/office/officeart/2005/8/layout/radial3"/>
     <dgm:cxn modelId="{B9029610-0829-4682-8F2F-815201F918BE}" srcId="{5D963CF8-76F2-4745-8023-547AB8D37365}" destId="{A1306D05-5639-4063-9B74-797105843AD1}" srcOrd="4" destOrd="0" parTransId="{F356A080-6829-4AEA-8CA8-9B22B5AFB683}" sibTransId="{05749996-49DC-4CC0-B41B-2BBC84520BB1}"/>
-    <dgm:cxn modelId="{5FD421F5-2EBE-4820-8FA3-701B1E14B9EF}" type="presOf" srcId="{5D963CF8-76F2-4745-8023-547AB8D37365}" destId="{2793DC67-4866-4B18-8C5D-0D7350D0755A}" srcOrd="0" destOrd="0" presId="urn:microsoft.com/office/officeart/2005/8/layout/radial3"/>
+    <dgm:cxn modelId="{4877CDAD-4E33-4C29-82A6-4C42755843AE}" type="presOf" srcId="{80A72FAA-C877-487C-BDA1-119D724681E9}" destId="{098973E5-023A-4882-90C9-C5FEFE466A05}" srcOrd="0" destOrd="0" presId="urn:microsoft.com/office/officeart/2005/8/layout/radial3"/>
     <dgm:cxn modelId="{B88C7148-9758-4CB5-A10B-9BD7CE53E6C7}" srcId="{5D963CF8-76F2-4745-8023-547AB8D37365}" destId="{0D0B4718-1927-4F81-BB9D-A2ECB7AA04F5}" srcOrd="1" destOrd="0" parTransId="{4EE486CF-D562-444B-AEAE-93CE8889B3EE}" sibTransId="{08175E32-AEE3-4886-B3D3-1DD584D458C5}"/>
     <dgm:cxn modelId="{A7C673E3-4407-4179-A7B5-F7C6D2DD744F}" srcId="{5D963CF8-76F2-4745-8023-547AB8D37365}" destId="{D5B415C0-A3A5-43A0-B542-7C8650164ADA}" srcOrd="3" destOrd="0" parTransId="{E62FB1B2-4392-4BE9-9BE5-A9A3CE6A6912}" sibTransId="{C83E9D98-6463-4EBC-9791-E1FD1B74122F}"/>
-    <dgm:cxn modelId="{F37E9C85-1A79-4C60-B5E7-DA6689CCC345}" type="presOf" srcId="{0D0B4718-1927-4F81-BB9D-A2ECB7AA04F5}" destId="{2B9CA919-AEAC-4FE8-8B8F-0E63E21B32AA}" srcOrd="0" destOrd="0" presId="urn:microsoft.com/office/officeart/2005/8/layout/radial3"/>
-    <dgm:cxn modelId="{C65D1572-90FC-4032-A21E-7B141A9A06BF}" type="presOf" srcId="{80A72FAA-C877-487C-BDA1-119D724681E9}" destId="{098973E5-023A-4882-90C9-C5FEFE466A05}" srcOrd="0" destOrd="0" presId="urn:microsoft.com/office/officeart/2005/8/layout/radial3"/>
+    <dgm:cxn modelId="{75E9A685-014C-49BD-8FEC-8B60A0F48BFD}" type="presOf" srcId="{D5B415C0-A3A5-43A0-B542-7C8650164ADA}" destId="{966C8810-EA54-41C4-B96C-1E997F4FECC7}" srcOrd="0" destOrd="0" presId="urn:microsoft.com/office/officeart/2005/8/layout/radial3"/>
     <dgm:cxn modelId="{6217A003-9994-4069-B90A-A7BF4A1FD869}" srcId="{8747C795-783A-4066-9098-D55282034C68}" destId="{5D963CF8-76F2-4745-8023-547AB8D37365}" srcOrd="0" destOrd="0" parTransId="{0687797C-230A-47C7-9639-83DB91B00B05}" sibTransId="{FEACDF9A-EFE7-4B96-A09E-213A546BE96A}"/>
-    <dgm:cxn modelId="{F6390D9D-C7DD-49EB-BEB0-C0087C16A8F0}" type="presOf" srcId="{D5B415C0-A3A5-43A0-B542-7C8650164ADA}" destId="{966C8810-EA54-41C4-B96C-1E997F4FECC7}" srcOrd="0" destOrd="0" presId="urn:microsoft.com/office/officeart/2005/8/layout/radial3"/>
-    <dgm:cxn modelId="{A62880A0-04EE-467D-9443-47B4878BAA2A}" type="presOf" srcId="{7946A4D0-F6BF-4DC6-BEF6-BE08C0FC8439}" destId="{A39576CE-7826-45D1-A540-23662A4D8337}" srcOrd="0" destOrd="0" presId="urn:microsoft.com/office/officeart/2005/8/layout/radial3"/>
+    <dgm:cxn modelId="{97968E0E-1C0C-4B47-9FEF-6B14B7150700}" type="presOf" srcId="{A1306D05-5639-4063-9B74-797105843AD1}" destId="{3EAF9ED4-C60D-48CC-A5D9-37CE92AA300D}" srcOrd="0" destOrd="0" presId="urn:microsoft.com/office/officeart/2005/8/layout/radial3"/>
+    <dgm:cxn modelId="{587248F8-BEA9-43A8-92F8-02B02E2CFB3E}" type="presOf" srcId="{8747C795-783A-4066-9098-D55282034C68}" destId="{D5536CE2-0076-4955-85B0-D878479E0766}" srcOrd="0" destOrd="0" presId="urn:microsoft.com/office/officeart/2005/8/layout/radial3"/>
     <dgm:cxn modelId="{AD8A05E3-990A-43C8-9E5E-F89AE8B362FB}" srcId="{5D963CF8-76F2-4745-8023-547AB8D37365}" destId="{80A72FAA-C877-487C-BDA1-119D724681E9}" srcOrd="2" destOrd="0" parTransId="{D60EBCA7-FA74-4CCC-9801-C132A8BC71D1}" sibTransId="{D5289716-47CF-43F4-B82D-3987648F6778}"/>
-    <dgm:cxn modelId="{2E689AF7-D35D-4E86-8F9F-76BCC6D733B6}" type="presOf" srcId="{A1306D05-5639-4063-9B74-797105843AD1}" destId="{3EAF9ED4-C60D-48CC-A5D9-37CE92AA300D}" srcOrd="0" destOrd="0" presId="urn:microsoft.com/office/officeart/2005/8/layout/radial3"/>
-    <dgm:cxn modelId="{2BDBDC9B-19BA-4F1D-A7EF-E8B11246D39E}" type="presOf" srcId="{8747C795-783A-4066-9098-D55282034C68}" destId="{D5536CE2-0076-4955-85B0-D878479E0766}" srcOrd="0" destOrd="0" presId="urn:microsoft.com/office/officeart/2005/8/layout/radial3"/>
+    <dgm:cxn modelId="{65301CF0-5C30-4AA9-B8B1-03A78BC842A3}" type="presOf" srcId="{0D0B4718-1927-4F81-BB9D-A2ECB7AA04F5}" destId="{2B9CA919-AEAC-4FE8-8B8F-0E63E21B32AA}" srcOrd="0" destOrd="0" presId="urn:microsoft.com/office/officeart/2005/8/layout/radial3"/>
     <dgm:cxn modelId="{2D994DF5-2495-4333-AC82-37CB14710215}" srcId="{5D963CF8-76F2-4745-8023-547AB8D37365}" destId="{7946A4D0-F6BF-4DC6-BEF6-BE08C0FC8439}" srcOrd="0" destOrd="0" parTransId="{B9D00195-C280-467B-9DC3-EEAFFD434BB5}" sibTransId="{129378D3-9D79-4E78-9D83-6CDC35D16936}"/>
-    <dgm:cxn modelId="{A1380D46-4521-48DB-8D30-7BEEBFBAF4D6}" type="presParOf" srcId="{D5536CE2-0076-4955-85B0-D878479E0766}" destId="{42655FC9-786F-4D31-A3DD-CACC27F621E0}" srcOrd="0" destOrd="0" presId="urn:microsoft.com/office/officeart/2005/8/layout/radial3"/>
-    <dgm:cxn modelId="{AE3C611B-A9DB-4554-9D7F-A7C13EC5A30F}" type="presParOf" srcId="{42655FC9-786F-4D31-A3DD-CACC27F621E0}" destId="{2793DC67-4866-4B18-8C5D-0D7350D0755A}" srcOrd="0" destOrd="0" presId="urn:microsoft.com/office/officeart/2005/8/layout/radial3"/>
-    <dgm:cxn modelId="{FA86813F-3125-432F-9545-1F4F332995DC}" type="presParOf" srcId="{42655FC9-786F-4D31-A3DD-CACC27F621E0}" destId="{A39576CE-7826-45D1-A540-23662A4D8337}" srcOrd="1" destOrd="0" presId="urn:microsoft.com/office/officeart/2005/8/layout/radial3"/>
-    <dgm:cxn modelId="{48CF7820-61D9-4F08-A740-D51D55D29F6B}" type="presParOf" srcId="{42655FC9-786F-4D31-A3DD-CACC27F621E0}" destId="{2B9CA919-AEAC-4FE8-8B8F-0E63E21B32AA}" srcOrd="2" destOrd="0" presId="urn:microsoft.com/office/officeart/2005/8/layout/radial3"/>
-    <dgm:cxn modelId="{4AE20B96-ACD0-4396-AC6C-E7F99BDF83A8}" type="presParOf" srcId="{42655FC9-786F-4D31-A3DD-CACC27F621E0}" destId="{098973E5-023A-4882-90C9-C5FEFE466A05}" srcOrd="3" destOrd="0" presId="urn:microsoft.com/office/officeart/2005/8/layout/radial3"/>
-    <dgm:cxn modelId="{D2BC0BC1-4C38-4B0F-BE74-E13DF8711DFE}" type="presParOf" srcId="{42655FC9-786F-4D31-A3DD-CACC27F621E0}" destId="{966C8810-EA54-41C4-B96C-1E997F4FECC7}" srcOrd="4" destOrd="0" presId="urn:microsoft.com/office/officeart/2005/8/layout/radial3"/>
-    <dgm:cxn modelId="{858A92F3-817C-4142-9DFC-9838C8EE1D65}" type="presParOf" srcId="{42655FC9-786F-4D31-A3DD-CACC27F621E0}" destId="{3EAF9ED4-C60D-48CC-A5D9-37CE92AA300D}" srcOrd="5" destOrd="0" presId="urn:microsoft.com/office/officeart/2005/8/layout/radial3"/>
+    <dgm:cxn modelId="{3EC48261-8A17-4EED-9F5C-439E1640F26A}" type="presParOf" srcId="{D5536CE2-0076-4955-85B0-D878479E0766}" destId="{42655FC9-786F-4D31-A3DD-CACC27F621E0}" srcOrd="0" destOrd="0" presId="urn:microsoft.com/office/officeart/2005/8/layout/radial3"/>
+    <dgm:cxn modelId="{B545D5AA-D336-448D-9F81-B2F4DBC37AC8}" type="presParOf" srcId="{42655FC9-786F-4D31-A3DD-CACC27F621E0}" destId="{2793DC67-4866-4B18-8C5D-0D7350D0755A}" srcOrd="0" destOrd="0" presId="urn:microsoft.com/office/officeart/2005/8/layout/radial3"/>
+    <dgm:cxn modelId="{195D0440-FF44-49B4-B855-771BFCDBD3AA}" type="presParOf" srcId="{42655FC9-786F-4D31-A3DD-CACC27F621E0}" destId="{A39576CE-7826-45D1-A540-23662A4D8337}" srcOrd="1" destOrd="0" presId="urn:microsoft.com/office/officeart/2005/8/layout/radial3"/>
+    <dgm:cxn modelId="{E78F540C-73ED-4BED-8A9B-A157459C3AD4}" type="presParOf" srcId="{42655FC9-786F-4D31-A3DD-CACC27F621E0}" destId="{2B9CA919-AEAC-4FE8-8B8F-0E63E21B32AA}" srcOrd="2" destOrd="0" presId="urn:microsoft.com/office/officeart/2005/8/layout/radial3"/>
+    <dgm:cxn modelId="{C402D774-4E00-4011-B0FA-99EB89E29970}" type="presParOf" srcId="{42655FC9-786F-4D31-A3DD-CACC27F621E0}" destId="{098973E5-023A-4882-90C9-C5FEFE466A05}" srcOrd="3" destOrd="0" presId="urn:microsoft.com/office/officeart/2005/8/layout/radial3"/>
+    <dgm:cxn modelId="{9F76B0BF-49B0-4B9D-885C-8658FCA0BC04}" type="presParOf" srcId="{42655FC9-786F-4D31-A3DD-CACC27F621E0}" destId="{966C8810-EA54-41C4-B96C-1E997F4FECC7}" srcOrd="4" destOrd="0" presId="urn:microsoft.com/office/officeart/2005/8/layout/radial3"/>
+    <dgm:cxn modelId="{75C433BF-2FEB-473D-8253-7141494EC4F6}" type="presParOf" srcId="{42655FC9-786F-4D31-A3DD-CACC27F621E0}" destId="{3EAF9ED4-C60D-48CC-A5D9-37CE92AA300D}" srcOrd="5" destOrd="0" presId="urn:microsoft.com/office/officeart/2005/8/layout/radial3"/>
   </dgm:cxnLst>
   <dgm:bg/>
   <dgm:whole/>
@@ -5568,11 +5544,11 @@
   </dgm:ptLst>
   <dgm:cxnLst>
     <dgm:cxn modelId="{2D994DF5-2495-4333-AC82-37CB14710215}" srcId="{8747C795-783A-4066-9098-D55282034C68}" destId="{7946A4D0-F6BF-4DC6-BEF6-BE08C0FC8439}" srcOrd="1" destOrd="0" parTransId="{B9D00195-C280-467B-9DC3-EEAFFD434BB5}" sibTransId="{129378D3-9D79-4E78-9D83-6CDC35D16936}"/>
-    <dgm:cxn modelId="{135AF06D-8B76-4AD3-B749-918AF4890797}" type="presOf" srcId="{8747C795-783A-4066-9098-D55282034C68}" destId="{D5536CE2-0076-4955-85B0-D878479E0766}" srcOrd="0" destOrd="0" presId="urn:microsoft.com/office/officeart/2005/8/layout/radial3"/>
     <dgm:cxn modelId="{6217A003-9994-4069-B90A-A7BF4A1FD869}" srcId="{8747C795-783A-4066-9098-D55282034C68}" destId="{5D963CF8-76F2-4745-8023-547AB8D37365}" srcOrd="0" destOrd="0" parTransId="{0687797C-230A-47C7-9639-83DB91B00B05}" sibTransId="{FEACDF9A-EFE7-4B96-A09E-213A546BE96A}"/>
-    <dgm:cxn modelId="{185B9919-C29F-4789-9F87-97D145310DF2}" type="presOf" srcId="{5D963CF8-76F2-4745-8023-547AB8D37365}" destId="{2793DC67-4866-4B18-8C5D-0D7350D0755A}" srcOrd="0" destOrd="0" presId="urn:microsoft.com/office/officeart/2005/8/layout/radial3"/>
-    <dgm:cxn modelId="{CF4F5539-3718-43B5-85E4-6B93A0E32027}" type="presParOf" srcId="{D5536CE2-0076-4955-85B0-D878479E0766}" destId="{42655FC9-786F-4D31-A3DD-CACC27F621E0}" srcOrd="0" destOrd="0" presId="urn:microsoft.com/office/officeart/2005/8/layout/radial3"/>
-    <dgm:cxn modelId="{5A9AA9E8-FDF0-49E4-8316-B47AEFB075D1}" type="presParOf" srcId="{42655FC9-786F-4D31-A3DD-CACC27F621E0}" destId="{2793DC67-4866-4B18-8C5D-0D7350D0755A}" srcOrd="0" destOrd="0" presId="urn:microsoft.com/office/officeart/2005/8/layout/radial3"/>
+    <dgm:cxn modelId="{E9BC3994-AB97-4B7F-A79F-FE36200CB635}" type="presOf" srcId="{5D963CF8-76F2-4745-8023-547AB8D37365}" destId="{2793DC67-4866-4B18-8C5D-0D7350D0755A}" srcOrd="0" destOrd="0" presId="urn:microsoft.com/office/officeart/2005/8/layout/radial3"/>
+    <dgm:cxn modelId="{A72FFF37-DBAB-47B1-9168-AAD6861CACDF}" type="presOf" srcId="{8747C795-783A-4066-9098-D55282034C68}" destId="{D5536CE2-0076-4955-85B0-D878479E0766}" srcOrd="0" destOrd="0" presId="urn:microsoft.com/office/officeart/2005/8/layout/radial3"/>
+    <dgm:cxn modelId="{E4506001-ED8C-42C0-99D5-BE1773DD9D0F}" type="presParOf" srcId="{D5536CE2-0076-4955-85B0-D878479E0766}" destId="{42655FC9-786F-4D31-A3DD-CACC27F621E0}" srcOrd="0" destOrd="0" presId="urn:microsoft.com/office/officeart/2005/8/layout/radial3"/>
+    <dgm:cxn modelId="{962169B6-35E6-48F9-B3A7-CF901DB0E027}" type="presParOf" srcId="{42655FC9-786F-4D31-A3DD-CACC27F621E0}" destId="{2793DC67-4866-4B18-8C5D-0D7350D0755A}" srcOrd="0" destOrd="0" presId="urn:microsoft.com/office/officeart/2005/8/layout/radial3"/>
   </dgm:cxnLst>
   <dgm:bg/>
   <dgm:whole/>
@@ -5712,12 +5688,12 @@
     </dgm:pt>
   </dgm:ptLst>
   <dgm:cxnLst>
-    <dgm:cxn modelId="{17597E02-6D4C-4142-BEE1-EC03935DFA87}" type="presOf" srcId="{5D963CF8-76F2-4745-8023-547AB8D37365}" destId="{2793DC67-4866-4B18-8C5D-0D7350D0755A}" srcOrd="0" destOrd="0" presId="urn:microsoft.com/office/officeart/2005/8/layout/radial3"/>
-    <dgm:cxn modelId="{570ADF79-3173-467F-97E5-D531B3DAD1DE}" type="presOf" srcId="{8747C795-783A-4066-9098-D55282034C68}" destId="{D5536CE2-0076-4955-85B0-D878479E0766}" srcOrd="0" destOrd="0" presId="urn:microsoft.com/office/officeart/2005/8/layout/radial3"/>
     <dgm:cxn modelId="{2D994DF5-2495-4333-AC82-37CB14710215}" srcId="{8747C795-783A-4066-9098-D55282034C68}" destId="{7946A4D0-F6BF-4DC6-BEF6-BE08C0FC8439}" srcOrd="1" destOrd="0" parTransId="{B9D00195-C280-467B-9DC3-EEAFFD434BB5}" sibTransId="{129378D3-9D79-4E78-9D83-6CDC35D16936}"/>
+    <dgm:cxn modelId="{74137189-1215-4233-A661-B24A32D73BEE}" type="presOf" srcId="{5D963CF8-76F2-4745-8023-547AB8D37365}" destId="{2793DC67-4866-4B18-8C5D-0D7350D0755A}" srcOrd="0" destOrd="0" presId="urn:microsoft.com/office/officeart/2005/8/layout/radial3"/>
     <dgm:cxn modelId="{6217A003-9994-4069-B90A-A7BF4A1FD869}" srcId="{8747C795-783A-4066-9098-D55282034C68}" destId="{5D963CF8-76F2-4745-8023-547AB8D37365}" srcOrd="0" destOrd="0" parTransId="{0687797C-230A-47C7-9639-83DB91B00B05}" sibTransId="{FEACDF9A-EFE7-4B96-A09E-213A546BE96A}"/>
-    <dgm:cxn modelId="{B4DF0F97-7848-438B-B708-C19525E4EC0A}" type="presParOf" srcId="{D5536CE2-0076-4955-85B0-D878479E0766}" destId="{42655FC9-786F-4D31-A3DD-CACC27F621E0}" srcOrd="0" destOrd="0" presId="urn:microsoft.com/office/officeart/2005/8/layout/radial3"/>
-    <dgm:cxn modelId="{45758844-978E-4DF4-B7D6-71711E5242DC}" type="presParOf" srcId="{42655FC9-786F-4D31-A3DD-CACC27F621E0}" destId="{2793DC67-4866-4B18-8C5D-0D7350D0755A}" srcOrd="0" destOrd="0" presId="urn:microsoft.com/office/officeart/2005/8/layout/radial3"/>
+    <dgm:cxn modelId="{341EB51E-8C19-46B9-9A49-C6636050B01E}" type="presOf" srcId="{8747C795-783A-4066-9098-D55282034C68}" destId="{D5536CE2-0076-4955-85B0-D878479E0766}" srcOrd="0" destOrd="0" presId="urn:microsoft.com/office/officeart/2005/8/layout/radial3"/>
+    <dgm:cxn modelId="{65BB6639-083D-4B21-81A9-5243948B6CCE}" type="presParOf" srcId="{D5536CE2-0076-4955-85B0-D878479E0766}" destId="{42655FC9-786F-4D31-A3DD-CACC27F621E0}" srcOrd="0" destOrd="0" presId="urn:microsoft.com/office/officeart/2005/8/layout/radial3"/>
+    <dgm:cxn modelId="{1C4825C5-DA05-433C-A388-46EBD84E6749}" type="presParOf" srcId="{42655FC9-786F-4D31-A3DD-CACC27F621E0}" destId="{2793DC67-4866-4B18-8C5D-0D7350D0755A}" srcOrd="0" destOrd="0" presId="urn:microsoft.com/office/officeart/2005/8/layout/radial3"/>
   </dgm:cxnLst>
   <dgm:bg/>
   <dgm:whole/>
